--- a/game_reviews/translations/cash-compass (Version 2).docx
+++ b/game_reviews/translations/cash-compass (Version 2).docx
@@ -8,18 +8,6 @@
       </w:pPr>
       <w:r>
         <w:t>Play Cash Compass Free: Review of Pirate-Themed Slot Game</w:t>
-      </w:r>
-    </w:p>
-    <w:p>
-      <w:r/>
-      <w:r>
-        <w:rPr>
-          <w:b/>
-        </w:rPr>
-        <w:t>Meta description</w:t>
-      </w:r>
-      <w:r>
-        <w:t>: Review of Cash Compass, a pirate-themed slot game with bonus features and multipliers. Play for free and enjoy a high maximum win of over 7,400x your bet.</w:t>
       </w:r>
     </w:p>
     <w:p>
@@ -375,9 +363,18 @@
       <w:r/>
       <w:r>
         <w:rPr>
+          <w:b/>
+        </w:rPr>
+        <w:t>Play Cash Compass Free: Review of Pirate-Themed Slot Game</w:t>
+      </w:r>
+    </w:p>
+    <w:p>
+      <w:r/>
+      <w:r>
+        <w:rPr>
           <w:i/>
         </w:rPr>
-        <w:t xml:space="preserve">Prompt: Create a cartoon-style feature image for the game "Cash Compass" that features a happy Maya warrior wearing glasses. The image should be eye-catching and bright, with plenty of colors to grab attention. The Maya warrior should be holding a compass and standing in front of a deserted island with a treasure chest nearby. The overall feel of the image should be adventurous and fun, with a hint of mystery and intrigue. </w:t>
+        <w:t>Review of Cash Compass, a pirate-themed slot game with bonus features and multipliers. Play for free and enjoy a high maximum win of over 7,400x your bet.</w:t>
       </w:r>
     </w:p>
     <w:sectPr>

--- a/game_reviews/translations/cash-compass (Version 2).docx
+++ b/game_reviews/translations/cash-compass (Version 2).docx
@@ -8,6 +8,18 @@
       </w:pPr>
       <w:r>
         <w:t>Play Cash Compass Free: Review of Pirate-Themed Slot Game</w:t>
+      </w:r>
+    </w:p>
+    <w:p>
+      <w:r/>
+      <w:r>
+        <w:rPr>
+          <w:b/>
+        </w:rPr>
+        <w:t>Meta description</w:t>
+      </w:r>
+      <w:r>
+        <w:t>: Review of Cash Compass, a pirate-themed slot game with bonus features and multipliers. Play for free and enjoy a high maximum win of over 7,400x your bet.</w:t>
       </w:r>
     </w:p>
     <w:p>
@@ -363,18 +375,9 @@
       <w:r/>
       <w:r>
         <w:rPr>
-          <w:b/>
-        </w:rPr>
-        <w:t>Play Cash Compass Free: Review of Pirate-Themed Slot Game</w:t>
-      </w:r>
-    </w:p>
-    <w:p>
-      <w:r/>
-      <w:r>
-        <w:rPr>
           <w:i/>
         </w:rPr>
-        <w:t>Review of Cash Compass, a pirate-themed slot game with bonus features and multipliers. Play for free and enjoy a high maximum win of over 7,400x your bet.</w:t>
+        <w:t xml:space="preserve">Prompt: Create a cartoon-style feature image for the game "Cash Compass" that features a happy Maya warrior wearing glasses. The image should be eye-catching and bright, with plenty of colors to grab attention. The Maya warrior should be holding a compass and standing in front of a deserted island with a treasure chest nearby. The overall feel of the image should be adventurous and fun, with a hint of mystery and intrigue. </w:t>
       </w:r>
     </w:p>
     <w:sectPr>
